--- a/激情.docx
+++ b/激情.docx
@@ -3,107 +3,37 @@
 <w:document xmlns:wpc="http://schemas.microsoft.com/office/word/2010/wordprocessingCanvas" xmlns:cx="http://schemas.microsoft.com/office/drawing/2014/chartex" xmlns:cx1="http://schemas.microsoft.com/office/drawing/2015/9/8/chartex" xmlns:cx2="http://schemas.microsoft.com/office/drawing/2015/10/21/chartex" xmlns:cx3="http://schemas.microsoft.com/office/drawing/2016/5/9/chartex" xmlns:cx4="http://schemas.microsoft.com/office/drawing/2016/5/10/chartex" xmlns:cx5="http://schemas.microsoft.com/office/drawing/2016/5/11/chartex" xmlns:cx6="http://schemas.microsoft.com/office/drawing/2016/5/12/chartex" xmlns:cx7="http://schemas.microsoft.com/office/drawing/2016/5/13/chartex" xmlns:cx8="http://schemas.microsoft.com/office/drawing/2016/5/14/chartex" xmlns:mc="http://schemas.openxmlformats.org/markup-compatibility/2006" xmlns:aink="http://schemas.microsoft.com/office/drawing/2016/ink" xmlns:am3d="http://schemas.microsoft.com/office/drawing/2017/model3d" xmlns:o="urn:schemas-microsoft-com:office:office" xmlns:r="http://schemas.openxmlformats.org/officeDocument/2006/relationships" xmlns:m="http://schemas.openxmlformats.org/officeDocument/2006/math" xmlns:v="urn:schemas-microsoft-com:vml" xmlns:wp14="http://schemas.microsoft.com/office/word/2010/wordprocessingDrawing" xmlns:wp="http://schemas.openxmlformats.org/drawingml/2006/wordprocessingDrawing" xmlns:w10="urn:schemas-microsoft-com:office:word" xmlns:w="http://schemas.openxmlformats.org/wordprocessingml/2006/main" xmlns:w14="http://schemas.microsoft.com/office/word/2010/wordml" xmlns:w15="http://schemas.microsoft.com/office/word/2012/wordml" xmlns:w16cex="http://schemas.microsoft.com/office/word/2018/wordml/cex" xmlns:w16cid="http://schemas.microsoft.com/office/word/2016/wordml/cid" xmlns:w16="http://schemas.microsoft.com/office/word/2018/wordml" xmlns:w16se="http://schemas.microsoft.com/office/word/2015/wordml/symex" xmlns:wpg="http://schemas.microsoft.com/office/word/2010/wordprocessingGroup" xmlns:wpi="http://schemas.microsoft.com/office/word/2010/wordprocessingInk" xmlns:wne="http://schemas.microsoft.com/office/word/2006/wordml" xmlns:wps="http://schemas.microsoft.com/office/word/2010/wordprocessingShape" mc:Ignorable="w14 w15 w16se w16cid w16 w16cex wp14">
   <w:body>
     <w:p>
-      <w:r>
-        <w:rPr>
-          <w:rFonts w:hint="eastAsia"/>
-        </w:rPr>
-        <w:t>就像</w:t>
-      </w:r>
-      <w:r>
-        <w:rPr>
-          <w:rFonts w:hint="eastAsia"/>
-        </w:rPr>
-        <w:t>EE</w:t>
-      </w:r>
-      <w:r>
-        <w:rPr>
-          <w:rFonts w:hint="eastAsia"/>
-        </w:rPr>
-        <w:t>或者其他什么</w:t>
-      </w:r>
-      <w:r>
-        <w:rPr>
-          <w:rFonts w:hint="eastAsia"/>
-        </w:rPr>
-        <w:t>cs</w:t>
-      </w:r>
-      <w:r>
-        <w:rPr>
-          <w:rFonts w:hint="eastAsia"/>
-        </w:rPr>
-        <w:t>里我觉得很</w:t>
-      </w:r>
-      <w:proofErr w:type="spellStart"/>
-      <w:r>
-        <w:rPr>
-          <w:rFonts w:hint="eastAsia"/>
-        </w:rPr>
-        <w:t>nb</w:t>
-      </w:r>
-      <w:proofErr w:type="spellEnd"/>
-      <w:r>
-        <w:rPr>
-          <w:rFonts w:hint="eastAsia"/>
-        </w:rPr>
-        <w:t>的东西，这是一个知识上的认识，是很快会变化的，</w:t>
-      </w:r>
-      <w:r>
-        <w:rPr>
-          <w:rFonts w:hint="eastAsia"/>
-        </w:rPr>
-        <w:t>可能只需要</w:t>
-      </w:r>
-      <w:proofErr w:type="spellStart"/>
-      <w:r>
-        <w:rPr>
-          <w:rFonts w:hint="eastAsia"/>
-        </w:rPr>
-        <w:t>jwj</w:t>
-      </w:r>
-      <w:proofErr w:type="spellEnd"/>
-      <w:r>
-        <w:rPr>
-          <w:rFonts w:hint="eastAsia"/>
-        </w:rPr>
-        <w:t>或</w:t>
-      </w:r>
-      <w:proofErr w:type="spellStart"/>
-      <w:r>
-        <w:rPr>
-          <w:rFonts w:hint="eastAsia"/>
-        </w:rPr>
-        <w:t>xlx</w:t>
-      </w:r>
-      <w:proofErr w:type="spellEnd"/>
-      <w:r>
-        <w:rPr>
-          <w:rFonts w:hint="eastAsia"/>
-        </w:rPr>
-        <w:t>讲一两句话，或者知乎上随便看看，或者比如看到一个云的综述（注意我去看历史</w:t>
-      </w:r>
-      <w:r>
-        <w:rPr>
-          <w:rFonts w:hint="eastAsia"/>
-        </w:rPr>
-        <w:t>or</w:t>
-      </w:r>
-      <w:r>
-        <w:rPr>
-          <w:rFonts w:hint="eastAsia"/>
-        </w:rPr>
-        <w:t>地理</w:t>
-      </w:r>
-      <w:r>
-        <w:rPr>
-          <w:rFonts w:hint="eastAsia"/>
-        </w:rPr>
-        <w:t>or</w:t>
-      </w:r>
-      <w:r>
-        <w:rPr>
-          <w:rFonts w:hint="eastAsia"/>
-        </w:rPr>
-        <w:t>哲学不也有这种看综述的感觉？所谓短平快。更好的一个极速的例子不就是勃起做爱么，那来的时候激情有多强烈，去的时候就感觉多无趣。再比如，我看书可能今天看这领域明天就看那个领域，这兴趣也变化得有点快），这种激情就消退了。但我们追寻的，应该是那个不会轻易消退的东西，是那种放下之后还会不由自主捡起来的东西。</w:t>
+      <w:pPr>
+        <w:rPr>
+          <w:rFonts w:hint="eastAsia"/>
+        </w:rPr>
+      </w:pPr>
+      <w:r>
+        <w:rPr>
+          <w:rFonts w:hint="eastAsia"/>
+        </w:rPr>
+        <w:t>什么是激情？</w:t>
+      </w:r>
+      <w:r>
+        <w:rPr>
+          <w:rFonts w:hint="eastAsia"/>
+        </w:rPr>
+        <w:t>我认为激情是每个人都会体验的一般性的情感。</w:t>
+      </w:r>
+      <w:r>
+        <w:rPr>
+          <w:rFonts w:hint="eastAsia"/>
+        </w:rPr>
+        <w:t>激情与已知</w:t>
+      </w:r>
+      <w:r>
+        <w:t>-</w:t>
+      </w:r>
+      <w:r>
+        <w:rPr>
+          <w:rFonts w:hint="eastAsia"/>
+        </w:rPr>
+        <w:t>未知的分野是密切相关的，更准确地说，我认为，激情是在从已知走向未知的过程中产生的。</w:t>
       </w:r>
     </w:p>
     <w:p/>
@@ -112,7 +42,19 @@
         <w:rPr>
           <w:rFonts w:hint="eastAsia"/>
         </w:rPr>
-        <w:t>这种</w:t>
+        <w:t>我们先来考察</w:t>
+      </w:r>
+      <w:r>
+        <w:rPr>
+          <w:rFonts w:hint="eastAsia"/>
+        </w:rPr>
+        <w:t>一</w:t>
+      </w:r>
+      <w:r>
+        <w:rPr>
+          <w:rFonts w:hint="eastAsia"/>
+        </w:rPr>
+        <w:t>种</w:t>
       </w:r>
       <w:r>
         <w:rPr>
@@ -124,19 +66,193 @@
         <w:rPr>
           <w:rFonts w:hint="eastAsia"/>
         </w:rPr>
+        <w:t>所谓</w:t>
+      </w:r>
+      <w:r>
+        <w:rPr>
+          <w:rFonts w:hint="eastAsia"/>
+        </w:rPr>
         <w:t>激情</w:t>
       </w:r>
       <w:r>
         <w:rPr>
           <w:rFonts w:hint="eastAsia"/>
         </w:rPr>
+        <w:t>，它</w:t>
+      </w:r>
+      <w:r>
+        <w:rPr>
+          <w:rFonts w:hint="eastAsia"/>
+        </w:rPr>
         <w:t>的例子</w:t>
       </w:r>
       <w:r>
         <w:rPr>
           <w:rFonts w:hint="eastAsia"/>
         </w:rPr>
-        <w:t>还有更多，比如因为上某门课而对某个学科领域有兴趣，比如因为做某个工作做多了而适应了，比如因为看某个搞笑电影而心情轻松了。我觉得也不能完全否定这种激情，它表明，我们并不如自己所想的那样坚持着一个核心不变的抽象目标。就像昨天不会喜欢一个人而今天觉得喜欢一个人，一般合理的解释是因为对这个人了解不够深入（不合理的解释就是一句“这就是爱”，说了和没说一样），所以实质上并没有一个从不喜欢到喜欢的变化。但我想说的</w:t>
+        <w:t>有不少。</w:t>
+      </w:r>
+      <w:r>
+        <w:rPr>
+          <w:rFonts w:hint="eastAsia"/>
+        </w:rPr>
+        <w:t>比如因为上某门课而对某个学科领域有兴趣</w:t>
+      </w:r>
+      <w:r>
+        <w:rPr>
+          <w:rFonts w:hint="eastAsia"/>
+        </w:rPr>
+        <w:t>但之后就忘了</w:t>
+      </w:r>
+      <w:r>
+        <w:rPr>
+          <w:rFonts w:hint="eastAsia"/>
+        </w:rPr>
+        <w:t>；</w:t>
+      </w:r>
+      <w:r>
+        <w:rPr>
+          <w:rFonts w:hint="eastAsia"/>
+        </w:rPr>
+        <w:t>比如因为做某个工作做多了而适应了</w:t>
+      </w:r>
+      <w:r>
+        <w:rPr>
+          <w:rFonts w:hint="eastAsia"/>
+        </w:rPr>
+        <w:t>倦怠了</w:t>
+      </w:r>
+      <w:r>
+        <w:rPr>
+          <w:rFonts w:hint="eastAsia"/>
+        </w:rPr>
+        <w:t>；</w:t>
+      </w:r>
+      <w:r>
+        <w:rPr>
+          <w:rFonts w:hint="eastAsia"/>
+        </w:rPr>
+        <w:t>比如因为看某个搞笑电影而心情轻松了</w:t>
+      </w:r>
+      <w:r>
+        <w:rPr>
+          <w:rFonts w:hint="eastAsia"/>
+        </w:rPr>
+        <w:t>当只是暂时的</w:t>
+      </w:r>
+      <w:r>
+        <w:rPr>
+          <w:rFonts w:hint="eastAsia"/>
+        </w:rPr>
+        <w:t>；</w:t>
+      </w:r>
+      <w:r>
+        <w:rPr>
+          <w:rFonts w:hint="eastAsia"/>
+        </w:rPr>
+        <w:t>比如</w:t>
+      </w:r>
+      <w:r>
+        <w:rPr>
+          <w:rFonts w:hint="eastAsia"/>
+        </w:rPr>
+        <w:t>像</w:t>
+      </w:r>
+      <w:r>
+        <w:rPr>
+          <w:rFonts w:hint="eastAsia"/>
+        </w:rPr>
+        <w:t>EE</w:t>
+      </w:r>
+      <w:r>
+        <w:rPr>
+          <w:rFonts w:hint="eastAsia"/>
+        </w:rPr>
+        <w:t>或者其他什么</w:t>
+      </w:r>
+      <w:r>
+        <w:rPr>
+          <w:rFonts w:hint="eastAsia"/>
+        </w:rPr>
+        <w:t>cs</w:t>
+      </w:r>
+      <w:r>
+        <w:rPr>
+          <w:rFonts w:hint="eastAsia"/>
+        </w:rPr>
+        <w:t>里我觉得很</w:t>
+      </w:r>
+      <w:r>
+        <w:rPr>
+          <w:rFonts w:hint="eastAsia"/>
+        </w:rPr>
+        <w:t>厉害</w:t>
+      </w:r>
+      <w:r>
+        <w:rPr>
+          <w:rFonts w:hint="eastAsia"/>
+        </w:rPr>
+        <w:t>的东西，</w:t>
+      </w:r>
+      <w:r>
+        <w:rPr>
+          <w:rFonts w:hint="eastAsia"/>
+        </w:rPr>
+        <w:t>它</w:t>
+      </w:r>
+      <w:r>
+        <w:rPr>
+          <w:rFonts w:hint="eastAsia"/>
+        </w:rPr>
+        <w:t>是一个知识上的认识，很快会变化，可能只需要</w:t>
+      </w:r>
+      <w:r>
+        <w:rPr>
+          <w:rFonts w:hint="eastAsia"/>
+        </w:rPr>
+        <w:t>听旁人</w:t>
+      </w:r>
+      <w:r>
+        <w:rPr>
+          <w:rFonts w:hint="eastAsia"/>
+        </w:rPr>
+        <w:t>讲一两句话，或者知乎上随便看看</w:t>
+      </w:r>
+      <w:r>
+        <w:rPr>
+          <w:rFonts w:hint="eastAsia"/>
+        </w:rPr>
+        <w:t>，就会消退；比如性爱，</w:t>
+      </w:r>
+      <w:r>
+        <w:rPr>
+          <w:rFonts w:hint="eastAsia"/>
+        </w:rPr>
+        <w:t>来的时候激情有多强烈，去的时候就感觉多无趣</w:t>
+      </w:r>
+      <w:r>
+        <w:rPr>
+          <w:rFonts w:hint="eastAsia"/>
+        </w:rPr>
+        <w:t>；比如</w:t>
+      </w:r>
+      <w:r>
+        <w:rPr>
+          <w:rFonts w:hint="eastAsia"/>
+        </w:rPr>
+        <w:t>就像昨天不会喜欢一个人而今天觉得喜欢一个人，一般合理的解释是因为对这个人了解不够深入（不合理的解释就是一句“这就是爱”，说了和没说一样），所以实质上并没有一个从不喜欢到喜欢的变化</w:t>
+      </w:r>
+      <w:r>
+        <w:rPr>
+          <w:rFonts w:hint="eastAsia"/>
+        </w:rPr>
+        <w:t>，</w:t>
+      </w:r>
+      <w:r>
+        <w:rPr>
+          <w:rFonts w:hint="eastAsia"/>
+        </w:rPr>
+        <w:t>但我想说的</w:t>
       </w:r>
       <w:r>
         <w:rPr>
@@ -149,6 +265,36 @@
           <w:rFonts w:hint="eastAsia"/>
         </w:rPr>
         <w:t>那种激情的转移，和了解的深入与否没有关系。</w:t>
+      </w:r>
+      <w:r>
+        <w:rPr>
+          <w:rFonts w:hint="eastAsia"/>
+        </w:rPr>
+        <w:t>对上述这些，</w:t>
+      </w:r>
+      <w:r>
+        <w:rPr>
+          <w:rFonts w:hint="eastAsia"/>
+        </w:rPr>
+        <w:t>我觉得也不能完全否定这种激情，不过它表明我们并不如自己所想的那样坚持着一个核心不变的抽象目标</w:t>
+      </w:r>
+      <w:r>
+        <w:rPr>
+          <w:rFonts w:hint="eastAsia"/>
+        </w:rPr>
+        <w:t>，好像我们的兴趣是“短平快”的</w:t>
+      </w:r>
+      <w:r>
+        <w:rPr>
+          <w:rFonts w:hint="eastAsia"/>
+        </w:rPr>
+        <w:t>。</w:t>
+      </w:r>
+      <w:r>
+        <w:rPr>
+          <w:rFonts w:hint="eastAsia"/>
+        </w:rPr>
+        <w:t>但我们追寻的，应该是那个不会轻易消退的东西，是那种放下之后还会不由自主捡起来的东西。</w:t>
       </w:r>
     </w:p>
     <w:p/>
@@ -157,7 +303,91 @@
         <w:rPr>
           <w:rFonts w:hint="eastAsia"/>
         </w:rPr>
-        <w:t>类比想到了，曾经看到读哲学史或综述或二手文献，也有这种看尽了世界不会再爱的感觉，但细读原典，又有别样的体验，即综述文献只是给了一种可能不错的解释，但不是唯一的解释。因此，对自己过往经历的概括也只是一种解释而不是唯一解释，对别人的观念的分类也只是一种解释而不是唯一解释，对世界的哲学认识只是一种解释而不是唯一解释。唯一解释假说会让我们的世界变得</w:t>
+        <w:t>为何这种</w:t>
+      </w:r>
+      <w:r>
+        <w:rPr>
+          <w:rFonts w:hint="eastAsia"/>
+        </w:rPr>
+        <w:t>所谓</w:t>
+      </w:r>
+      <w:r>
+        <w:rPr>
+          <w:rFonts w:hint="eastAsia"/>
+        </w:rPr>
+        <w:t>激情是快速消退的？</w:t>
+      </w:r>
+      <w:r>
+        <w:rPr>
+          <w:rFonts w:hint="eastAsia"/>
+        </w:rPr>
+        <w:t>简要的回答是，因为这种激情是在从已知从走向已知。</w:t>
+      </w:r>
+      <w:r>
+        <w:rPr>
+          <w:rFonts w:hint="eastAsia"/>
+        </w:rPr>
+        <w:t>什么才是真正的激情？</w:t>
+      </w:r>
+      <w:r>
+        <w:rPr>
+          <w:rFonts w:hint="eastAsia"/>
+        </w:rPr>
+        <w:t>要回答这个问题，让我还是</w:t>
+      </w:r>
+      <w:r>
+        <w:rPr>
+          <w:rFonts w:hint="eastAsia"/>
+        </w:rPr>
+        <w:t>举个例子</w:t>
+      </w:r>
+      <w:r>
+        <w:rPr>
+          <w:rFonts w:hint="eastAsia"/>
+        </w:rPr>
+        <w:t>：</w:t>
+      </w:r>
+      <w:r>
+        <w:rPr>
+          <w:rFonts w:hint="eastAsia"/>
+        </w:rPr>
+        <w:t>曾经看到读哲学史或综述或二手文献</w:t>
+      </w:r>
+      <w:r>
+        <w:rPr>
+          <w:rFonts w:hint="eastAsia"/>
+        </w:rPr>
+        <w:t>的人</w:t>
+      </w:r>
+      <w:r>
+        <w:rPr>
+          <w:rFonts w:hint="eastAsia"/>
+        </w:rPr>
+        <w:t>，也有这种看尽了世界不会再爱的感觉，但细读原典，又有别样的体验</w:t>
+      </w:r>
+      <w:r>
+        <w:rPr>
+          <w:rFonts w:hint="eastAsia"/>
+        </w:rPr>
+        <w:t>。也就是说，</w:t>
+      </w:r>
+      <w:r>
+        <w:rPr>
+          <w:rFonts w:hint="eastAsia"/>
+        </w:rPr>
+        <w:t>综述</w:t>
+      </w:r>
+      <w:r>
+        <w:rPr>
+          <w:rFonts w:hint="eastAsia"/>
+        </w:rPr>
+        <w:t>与</w:t>
+      </w:r>
+      <w:r>
+        <w:rPr>
+          <w:rFonts w:hint="eastAsia"/>
+        </w:rPr>
+        <w:t>文献只是给了一种可能不错的解释，但不是唯一的解释。因此，对自己过往经历的概括也只是一种解释而不是唯一解释，对别人的观念的分类也只是一种解释而不是唯一解释，对世界的哲学认识只是一种解释而不是唯一解释。唯一解释假说会让我们的世界变得</w:t>
       </w:r>
       <w:r>
         <w:rPr>
@@ -181,7 +411,37 @@
         <w:rPr>
           <w:rFonts w:hint="eastAsia"/>
         </w:rPr>
-        <w:t>，但从长期来说，是非常乏力且充满冲突的。也就是说，正是通过对过往历史概括的不断重新概括，一个人的生活得到了持续的活力。似乎必须要经历困难，才能体验到持久、永恒的那类激情的美妙。也就是说，持续的激情的获得，是通过对未知领域（而不是已知领域，或者一种用已知套用到未知身上的解释</w:t>
+        <w:t>，但从长期来说，是非常乏力且充满冲突的。也就是说，正是通过对过往历史概括的不断重新概括，一个人的生活得到了持续的活力</w:t>
+      </w:r>
+      <w:r>
+        <w:rPr>
+          <w:rFonts w:hint="eastAsia"/>
+        </w:rPr>
+        <w:t>，也就是前面说的，</w:t>
+      </w:r>
+      <w:r>
+        <w:rPr>
+          <w:rFonts w:hint="eastAsia"/>
+        </w:rPr>
+        <w:t>激情是在从已知走向未知的过程中产生的</w:t>
+      </w:r>
+      <w:r>
+        <w:rPr>
+          <w:rFonts w:hint="eastAsia"/>
+        </w:rPr>
+        <w:t>。似乎必须要经历</w:t>
+      </w:r>
+      <w:r>
+        <w:rPr>
+          <w:rFonts w:hint="eastAsia"/>
+        </w:rPr>
+        <w:t>面对未知的不安与彷徨痛苦</w:t>
+      </w:r>
+      <w:r>
+        <w:rPr>
+          <w:rFonts w:hint="eastAsia"/>
+        </w:rPr>
+        <w:t>，才能体验到持久、永恒的那类激情的美妙。也就是说，持续的激情的获得，是通过对未知领域（而不是已知领域，或者一种用已知套用到未知身上的解释</w:t>
       </w:r>
       <w:r>
         <w:rPr>
@@ -193,7 +453,25 @@
         <w:rPr>
           <w:rFonts w:hint="eastAsia"/>
         </w:rPr>
-        <w:t>）的更深入的挖掘得到的。</w:t>
+        <w:t>）的</w:t>
+      </w:r>
+      <w:r>
+        <w:rPr>
+          <w:rFonts w:hint="eastAsia"/>
+        </w:rPr>
+        <w:t>经历</w:t>
+      </w:r>
+      <w:r>
+        <w:rPr>
+          <w:rFonts w:hint="eastAsia"/>
+        </w:rPr>
+        <w:t>而</w:t>
+      </w:r>
+      <w:r>
+        <w:rPr>
+          <w:rFonts w:hint="eastAsia"/>
+        </w:rPr>
+        <w:t>得到的。</w:t>
       </w:r>
     </w:p>
     <w:p/>
@@ -202,7 +480,7 @@
         <w:rPr>
           <w:rFonts w:hint="eastAsia"/>
         </w:rPr>
-        <w:t>激情举例来说，比如发朋友圈或者</w:t>
+        <w:t>举例来说，比如发朋友圈或者</w:t>
       </w:r>
       <w:r>
         <w:rPr>
@@ -283,7 +561,7 @@
         <w:rPr>
           <w:rFonts w:hint="eastAsia"/>
         </w:rPr>
-        <w:t>莫奈真的是色彩大师，</w:t>
+        <w:t>莫奈是色彩大师，</w:t>
       </w:r>
       <w:r>
         <w:rPr>
@@ -301,13 +579,13 @@
         <w:rPr>
           <w:rFonts w:hint="eastAsia"/>
         </w:rPr>
-        <w:t>数字</w:t>
-      </w:r>
-      <w:r>
-        <w:rPr>
-          <w:rFonts w:hint="eastAsia"/>
-        </w:rPr>
-        <w:t>滤镜强多了，色彩也是需要想象的</w:t>
+        <w:t>数字滤波器</w:t>
+      </w:r>
+      <w:r>
+        <w:rPr>
+          <w:rFonts w:hint="eastAsia"/>
+        </w:rPr>
+        <w:t>强多了，色彩也是需要想象的</w:t>
       </w:r>
       <w:r>
         <w:rPr>
@@ -319,7 +597,31 @@
         <w:rPr>
           <w:rFonts w:hint="eastAsia"/>
         </w:rPr>
-        <w:t>哪怕所有色彩都可以编码随叫随到，怎么组合恐怕依然是问题。这就和云的那个问题一样。所以说，从人类需要让自己活在已知的意义上，在人类知识的世界里，</w:t>
+        <w:t>哪怕所有色彩都可以编码随叫随到，怎么组合恐怕依然是问题。</w:t>
+      </w:r>
+      <w:r>
+        <w:rPr>
+          <w:rFonts w:hint="eastAsia"/>
+        </w:rPr>
+        <w:t>类似的，之前看到过《中国国家地理》发了一篇综述文章，介绍了各种各样的云的分类，</w:t>
+      </w:r>
+      <w:r>
+        <w:rPr>
+          <w:rFonts w:hint="eastAsia"/>
+        </w:rPr>
+        <w:t>但</w:t>
+      </w:r>
+      <w:r>
+        <w:rPr>
+          <w:rFonts w:hint="eastAsia"/>
+        </w:rPr>
+        <w:t>这不代表云对人就不再神秘与未知了</w:t>
+      </w:r>
+      <w:r>
+        <w:rPr>
+          <w:rFonts w:hint="eastAsia"/>
+        </w:rPr>
+        <w:t>。所以说，从人类需要让自己活在已知的意义上，在人类知识的世界里，</w:t>
       </w:r>
       <w:r>
         <w:rPr>
@@ -349,19 +651,7 @@
         <w:rPr>
           <w:rFonts w:hint="eastAsia"/>
         </w:rPr>
-        <w:t>，这是真实的</w:t>
-      </w:r>
-      <w:r>
-        <w:rPr>
-          <w:rFonts w:hint="eastAsia"/>
-        </w:rPr>
-        <w:t>野生</w:t>
-      </w:r>
-      <w:r>
-        <w:rPr>
-          <w:rFonts w:hint="eastAsia"/>
-        </w:rPr>
-        <w:t>世界</w:t>
+        <w:t>，这是真实的世界</w:t>
       </w:r>
       <w:r>
         <w:rPr>
@@ -374,6 +664,12 @@
           <w:rFonts w:hint="eastAsia"/>
         </w:rPr>
         <w:t>。</w:t>
+      </w:r>
+      <w:r>
+        <w:rPr>
+          <w:rFonts w:hint="eastAsia"/>
+        </w:rPr>
+        <w:t>那么当人与人交往的时候，是在哪个世界？无疑，我们构建自己所处的世界，用所思所想填补上未知的空白与巨大沟壑以显示其为已知。这种填补，不同的人可能各不相同，且差异各有大小。</w:t>
       </w:r>
       <w:r>
         <w:rPr>
@@ -418,103 +714,37 @@
         <w:rPr>
           <w:rFonts w:hint="eastAsia"/>
         </w:rPr>
-        <w:t>因此，激情与已知</w:t>
-      </w:r>
-      <w:r>
-        <w:rPr>
-          <w:rFonts w:hint="eastAsia"/>
-        </w:rPr>
-        <w:t>/</w:t>
-      </w:r>
-      <w:r>
-        <w:rPr>
-          <w:rFonts w:hint="eastAsia"/>
-        </w:rPr>
-        <w:t>未知的</w:t>
-      </w:r>
-      <w:r>
-        <w:rPr>
-          <w:rFonts w:hint="eastAsia"/>
-        </w:rPr>
-        <w:t>分野</w:t>
-      </w:r>
-      <w:r>
-        <w:rPr>
-          <w:rFonts w:hint="eastAsia"/>
-        </w:rPr>
-        <w:t>是</w:t>
-      </w:r>
-      <w:r>
-        <w:rPr>
-          <w:rFonts w:hint="eastAsia"/>
-        </w:rPr>
-        <w:t>密切相关的</w:t>
-      </w:r>
-      <w:r>
-        <w:rPr>
-          <w:rFonts w:hint="eastAsia"/>
-        </w:rPr>
-        <w:t>，更准确地说，似乎我在这里认为，激情是在从已知走向未知的过程中产生的？</w:t>
+        <w:t>在说明了激情是什么之后，我们可能会问，</w:t>
+      </w:r>
+      <w:r>
+        <w:rPr>
+          <w:rFonts w:hint="eastAsia"/>
+        </w:rPr>
+        <w:t>那么一个普通人</w:t>
+      </w:r>
+      <w:r>
+        <w:rPr>
+          <w:rFonts w:hint="eastAsia"/>
+        </w:rPr>
+        <w:t>在生活中</w:t>
+      </w:r>
+      <w:r>
+        <w:rPr>
+          <w:rFonts w:hint="eastAsia"/>
+        </w:rPr>
+        <w:t>需要多少激情呢？</w:t>
+      </w:r>
+      <w:r>
+        <w:rPr>
+          <w:rFonts w:hint="eastAsia"/>
+        </w:rPr>
+        <w:t>这是另一个问题，不关乎于概念的定义，而是关乎主观判断。这将在另一篇文章中讨论</w:t>
       </w:r>
       <w:r>
         <w:rPr>
           <w:rFonts w:hint="eastAsia"/>
         </w:rPr>
         <w:t>。</w:t>
-      </w:r>
-    </w:p>
-    <w:p/>
-    <w:p>
-      <w:r>
-        <w:rPr>
-          <w:rFonts w:hint="eastAsia"/>
-        </w:rPr>
-        <w:t>那么当人与人交往的时候，是在哪个世界？无疑，我们构建自己所处的世界，用所思所想填补上未知的空白</w:t>
-      </w:r>
-      <w:r>
-        <w:rPr>
-          <w:rFonts w:hint="eastAsia"/>
-        </w:rPr>
-        <w:t>与巨大沟壑</w:t>
-      </w:r>
-      <w:r>
-        <w:rPr>
-          <w:rFonts w:hint="eastAsia"/>
-        </w:rPr>
-        <w:t>以显示其为已知。这种填补，不同的人可能各不相同，</w:t>
-      </w:r>
-      <w:r>
-        <w:rPr>
-          <w:rFonts w:hint="eastAsia"/>
-        </w:rPr>
-        <w:t>且</w:t>
-      </w:r>
-      <w:r>
-        <w:rPr>
-          <w:rFonts w:hint="eastAsia"/>
-        </w:rPr>
-        <w:t>差异各有大小。</w:t>
-      </w:r>
-    </w:p>
-    <w:p/>
-    <w:p>
-      <w:r>
-        <w:rPr>
-          <w:rFonts w:hint="eastAsia"/>
-        </w:rPr>
-        <w:t>那么一个普通人</w:t>
-      </w:r>
-      <w:r>
-        <w:rPr>
-          <w:rFonts w:hint="eastAsia"/>
-        </w:rPr>
-        <w:t>在生活中</w:t>
-      </w:r>
-      <w:r>
-        <w:rPr>
-          <w:rFonts w:hint="eastAsia"/>
-        </w:rPr>
-        <w:t>需要多少激情呢？</w:t>
       </w:r>
     </w:p>
     <w:sectPr>
